--- a/Programador de Sistemas da Informação/Fundamentos da Eletroeletrônica Aplicada/Elétrica.docx
+++ b/Programador de Sistemas da Informação/Fundamentos da Eletroeletrônica Aplicada/Elétrica.docx
@@ -219,6 +219,90 @@
     </w:p>
     <w:p>
       <w:pPr>
+        <w:pStyle w:val="PargrafodaLista"/>
+        <w:numPr>
+          <w:ilvl w:val="1"/>
+          <w:numId w:val="9"/>
+        </w:numPr>
+        <w:jc w:val="both"/>
+        <w:rPr>
+          <w:rFonts w:ascii="Montserrat" w:hAnsi="Montserrat" w:cs="Times New Roman"/>
+          <w:sz w:val="24"/>
+        </w:rPr>
+      </w:pPr>
+      <w:r>
+        <w:rPr>
+          <w:rFonts w:ascii="Montserrat" w:hAnsi="Montserrat" w:cs="Times New Roman"/>
+          <w:sz w:val="24"/>
+        </w:rPr>
+        <w:t>P = V . I</w:t>
+      </w:r>
+    </w:p>
+    <w:p>
+      <w:pPr>
+        <w:pStyle w:val="PargrafodaLista"/>
+        <w:ind w:left="1440"/>
+        <w:jc w:val="both"/>
+        <w:rPr>
+          <w:rFonts w:ascii="Montserrat" w:hAnsi="Montserrat" w:cs="Times New Roman"/>
+          <w:sz w:val="24"/>
+        </w:rPr>
+      </w:pPr>
+      <w:r>
+        <w:rPr>
+          <w:rFonts w:ascii="Montserrat" w:hAnsi="Montserrat" w:cs="Times New Roman"/>
+          <w:sz w:val="24"/>
+        </w:rPr>
+        <w:t>P – Potência (W) Watt</w:t>
+      </w:r>
+    </w:p>
+    <w:p>
+      <w:pPr>
+        <w:pStyle w:val="PargrafodaLista"/>
+        <w:ind w:left="1440"/>
+        <w:jc w:val="both"/>
+        <w:rPr>
+          <w:rFonts w:ascii="Montserrat" w:hAnsi="Montserrat" w:cs="Times New Roman"/>
+          <w:sz w:val="24"/>
+        </w:rPr>
+      </w:pPr>
+      <w:r>
+        <w:rPr>
+          <w:rFonts w:ascii="Montserrat" w:hAnsi="Montserrat" w:cs="Times New Roman"/>
+          <w:sz w:val="24"/>
+        </w:rPr>
+        <w:t>V – Tensão (V) Volt</w:t>
+      </w:r>
+    </w:p>
+    <w:p>
+      <w:pPr>
+        <w:pStyle w:val="PargrafodaLista"/>
+        <w:ind w:left="1440"/>
+        <w:jc w:val="both"/>
+        <w:rPr>
+          <w:rFonts w:ascii="Montserrat" w:hAnsi="Montserrat" w:cs="Times New Roman"/>
+          <w:sz w:val="24"/>
+        </w:rPr>
+      </w:pPr>
+      <w:r>
+        <w:rPr>
+          <w:rFonts w:ascii="Montserrat" w:hAnsi="Montserrat" w:cs="Times New Roman"/>
+          <w:sz w:val="24"/>
+        </w:rPr>
+        <w:t>I – Corrente (A) Ampére</w:t>
+      </w:r>
+      <w:bookmarkStart w:id="0" w:name="_GoBack"/>
+      <w:bookmarkEnd w:id="0"/>
+      <w:r>
+        <w:rPr>
+          <w:rFonts w:ascii="Montserrat" w:hAnsi="Montserrat" w:cs="Times New Roman"/>
+          <w:sz w:val="24"/>
+        </w:rPr>
+        <w:t xml:space="preserve"> </w:t>
+      </w:r>
+    </w:p>
+    <w:p>
+      <w:pPr>
         <w:jc w:val="both"/>
         <w:rPr>
           <w:rFonts w:ascii="Montserrat" w:hAnsi="Montserrat" w:cs="Times New Roman"/>
@@ -583,7 +667,6 @@
           <w:b/>
           <w:sz w:val="32"/>
         </w:rPr>
-        <w:lastRenderedPageBreak/>
         <w:t>- Energia Eletroestática</w:t>
       </w:r>
     </w:p>
@@ -646,8 +729,6 @@
         </w:rPr>
         <w:t xml:space="preserve"> </w:t>
       </w:r>
-      <w:bookmarkStart w:id="0" w:name="_GoBack"/>
-      <w:bookmarkEnd w:id="0"/>
     </w:p>
     <w:p>
       <w:pPr>
@@ -690,7 +771,7 @@
         <v:path o:extrusionok="f" gradientshapeok="t" o:connecttype="rect"/>
         <o:lock v:ext="edit" aspectratio="t"/>
       </v:shapetype>
-      <v:shape id="_x0000_i1026" type="#_x0000_t75" style="width:11.25pt;height:11.25pt" o:bullet="t">
+      <v:shape id="_x0000_i1027" type="#_x0000_t75" style="width:11.25pt;height:11.25pt" o:bullet="t">
         <v:imagedata r:id="rId1" o:title="mso30F4"/>
       </v:shape>
     </w:pict>
@@ -2017,7 +2098,7 @@
         <w:rFonts w:ascii="Wingdings" w:hAnsi="Wingdings" w:hint="default"/>
       </w:rPr>
     </w:lvl>
-    <w:lvl w:ilvl="1" w:tplc="04160003" w:tentative="1">
+    <w:lvl w:ilvl="1" w:tplc="04160003">
       <w:start w:val="1"/>
       <w:numFmt w:val="bullet"/>
       <w:lvlText w:val="o"/>
@@ -2857,7 +2938,7 @@
 </file>
 
 <file path=customXml/itemProps1.xml><?xml version="1.0" encoding="utf-8"?>
-<ds:datastoreItem xmlns:ds="http://schemas.openxmlformats.org/officeDocument/2006/customXml" ds:itemID="{39C53D45-87B1-48D7-9C53-76606B7E4FDB}">
+<ds:datastoreItem xmlns:ds="http://schemas.openxmlformats.org/officeDocument/2006/customXml" ds:itemID="{968894C8-AC93-445E-A786-E03755ABF77F}">
   <ds:schemaRefs>
     <ds:schemaRef ds:uri="http://schemas.openxmlformats.org/officeDocument/2006/bibliography"/>
   </ds:schemaRefs>
